--- a/2.docx
+++ b/2.docx
@@ -37,11 +37,38 @@
       </w:r>
     </w:p>
     <w:p>
+      <w:pPr>
+        <w:rPr>
+          <w:lang w:val="en-US"/>
+        </w:rPr>
+      </w:pPr>
       <w:proofErr w:type="spellStart"/>
       <w:r>
         <w:t>Туцтуцтуцтуцтуц</w:t>
       </w:r>
       <w:proofErr w:type="spellEnd"/>
+    </w:p>
+    <w:p>
+      <w:pPr>
+        <w:rPr>
+          <w:lang w:val="en-US"/>
+        </w:rPr>
+      </w:pPr>
+      <w:proofErr w:type="spellStart"/>
+      <w:r>
+        <w:rPr>
+          <w:lang w:val="en-US"/>
+        </w:rPr>
+        <w:t>Woooooooooow</w:t>
+      </w:r>
+      <w:proofErr w:type="spellEnd"/>
+    </w:p>
+    <w:p>
+      <w:pPr>
+        <w:rPr>
+          <w:lang w:val="en-US"/>
+        </w:rPr>
+      </w:pPr>
     </w:p>
     <w:sectPr>
       <w:pgSz w:w="11906" w:h="16838"/>
